--- a/Internet Addiction Final Website.docx
+++ b/Internet Addiction Final Website.docx
@@ -95,15 +95,7 @@
         <w:tab/>
       </w:r>
       <w:r>
-        <w:t>(</w:t>
-      </w:r>
-      <w:proofErr w:type="spellStart"/>
-      <w:r>
-        <w:t>Amel</w:t>
-      </w:r>
-      <w:proofErr w:type="spellEnd"/>
-      <w:r>
-        <w:t xml:space="preserve">) </w:t>
+        <w:t xml:space="preserve">(Amel) </w:t>
       </w:r>
       <w:r>
         <w:t xml:space="preserve">Content Page </w:t>
@@ -198,15 +190,7 @@
     <w:p>
       <w:r>
         <w:tab/>
-        <w:t xml:space="preserve">Let the rest of the team know what our classes and </w:t>
-      </w:r>
-      <w:proofErr w:type="gramStart"/>
-      <w:r>
-        <w:t>id’s</w:t>
-      </w:r>
-      <w:proofErr w:type="gramEnd"/>
-      <w:r>
-        <w:t xml:space="preserve"> should look like</w:t>
+        <w:t>Let the rest of the team know what our classes and id’s should look like</w:t>
       </w:r>
     </w:p>
     <w:p/>
@@ -273,23 +257,7 @@
         <w:t>th</w:t>
       </w:r>
       <w:r>
-        <w:t xml:space="preserve">: All members short of </w:t>
-      </w:r>
-      <w:proofErr w:type="spellStart"/>
-      <w:r>
-        <w:t>Amel</w:t>
-      </w:r>
-      <w:proofErr w:type="spellEnd"/>
-      <w:r>
-        <w:t xml:space="preserve"> </w:t>
-      </w:r>
-      <w:proofErr w:type="spellStart"/>
-      <w:r>
-        <w:t>Nukic</w:t>
-      </w:r>
-      <w:proofErr w:type="spellEnd"/>
-      <w:r>
-        <w:t xml:space="preserve"> meet to discuss format of website, assign tasks, make style decision, and create timeline. </w:t>
+        <w:t xml:space="preserve">: All members short of Amel Nukic meet to discuss format of website, assign tasks, make style decision, and create timeline. </w:t>
       </w:r>
     </w:p>
     <w:p/>
@@ -305,15 +273,7 @@
         <w:t>th</w:t>
       </w:r>
       <w:r>
-        <w:t xml:space="preserve">: Filled in </w:t>
-      </w:r>
-      <w:proofErr w:type="spellStart"/>
-      <w:r>
-        <w:t>Amel</w:t>
-      </w:r>
-      <w:proofErr w:type="spellEnd"/>
-      <w:r>
-        <w:t xml:space="preserve"> about previous meeting topics</w:t>
+        <w:t>: Filled in Amel about previous meeting topics</w:t>
       </w:r>
     </w:p>
     <w:p/>
@@ -338,6 +298,23 @@
       <w:r>
         <w:t xml:space="preserve"> </w:t>
       </w:r>
+      <w:r>
+        <w:t xml:space="preserve"> </w:t>
+      </w:r>
+      <w:r>
+        <w:t xml:space="preserve">Codeanywhere doesn’t allow you to view PHP pages which is inconvenient so we decided to use GitHub as a repository and collaboration software instead.  The repository is kept at </w:t>
+      </w:r>
+      <w:hyperlink r:id="rId7" w:history="1">
+        <w:r>
+          <w:rPr>
+            <w:rStyle w:val="Hyperlink"/>
+          </w:rPr>
+          <w:t>https://github.com/KyleAure/CS344WebsiteProject</w:t>
+        </w:r>
+      </w:hyperlink>
+      <w:r>
+        <w:t>.  We cleaned up all of the pages to have a similar format and just need to keep working on our assigned pages.</w:t>
+      </w:r>
       <w:bookmarkStart w:id="0" w:name="_GoBack"/>
       <w:bookmarkEnd w:id="0"/>
       <w:r>
@@ -354,13 +331,8 @@
     <w:p>
       <w:r>
         <w:tab/>
-        <w:t xml:space="preserve">Tristin </w:t>
-      </w:r>
-      <w:proofErr w:type="spellStart"/>
-      <w:r>
-        <w:t>Harvell</w:t>
-      </w:r>
-      <w:proofErr w:type="spellEnd"/>
+        <w:t>Tristin Harvell</w:t>
+      </w:r>
     </w:p>
     <w:p>
       <w:r>
@@ -371,20 +343,8 @@
     <w:p>
       <w:r>
         <w:tab/>
-      </w:r>
-      <w:proofErr w:type="spellStart"/>
-      <w:r>
-        <w:t>Amel</w:t>
-      </w:r>
-      <w:proofErr w:type="spellEnd"/>
-      <w:r>
-        <w:t xml:space="preserve"> </w:t>
-      </w:r>
-      <w:proofErr w:type="spellStart"/>
-      <w:r>
-        <w:t>Nukic</w:t>
-      </w:r>
-      <w:proofErr w:type="spellEnd"/>
+        <w:t>Amel Nukic</w:t>
+      </w:r>
     </w:p>
     <w:p>
       <w:r>
@@ -413,7 +373,7 @@
     <w:p/>
     <w:p/>
     <w:sectPr>
-      <w:headerReference w:type="default" r:id="rId7"/>
+      <w:headerReference w:type="default" r:id="rId8"/>
       <w:pgSz w:w="12240" w:h="15840"/>
       <w:pgMar w:top="1440" w:right="1440" w:bottom="1440" w:left="1440" w:header="720" w:footer="720" w:gutter="0"/>
       <w:cols w:space="720"/>
@@ -510,29 +470,7 @@
         <w:sz w:val="22"/>
         <w:szCs w:val="22"/>
       </w:rPr>
-      <w:t>"</w:t>
-    </w:r>
-    <w:proofErr w:type="spellStart"/>
-    <w:r>
-      <w:rPr>
-        <w:rFonts w:ascii="Arial" w:hAnsi="Arial" w:cs="Arial"/>
-        <w:color w:val="000000" w:themeColor="text1"/>
-        <w:spacing w:val="3"/>
-        <w:sz w:val="22"/>
-        <w:szCs w:val="22"/>
-      </w:rPr>
-      <w:t>Harvell</w:t>
-    </w:r>
-    <w:proofErr w:type="spellEnd"/>
-    <w:r>
-      <w:rPr>
-        <w:rFonts w:ascii="Arial" w:hAnsi="Arial" w:cs="Arial"/>
-        <w:color w:val="000000" w:themeColor="text1"/>
-        <w:spacing w:val="3"/>
-        <w:sz w:val="22"/>
-        <w:szCs w:val="22"/>
-      </w:rPr>
-      <w:t>, Tristin L" &lt;Tristin.Harvell@my.smsu.edu&gt;</w:t>
+      <w:t>"Harvell, Tristin L" &lt;Tristin.Harvell@my.smsu.edu&gt;</w:t>
     </w:r>
   </w:p>
   <w:p>
@@ -582,51 +520,7 @@
         <w:sz w:val="22"/>
         <w:szCs w:val="22"/>
       </w:rPr>
-      <w:t>"</w:t>
-    </w:r>
-    <w:proofErr w:type="spellStart"/>
-    <w:r>
-      <w:rPr>
-        <w:rFonts w:ascii="Arial" w:hAnsi="Arial" w:cs="Arial"/>
-        <w:color w:val="000000" w:themeColor="text1"/>
-        <w:spacing w:val="3"/>
-        <w:sz w:val="22"/>
-        <w:szCs w:val="22"/>
-      </w:rPr>
-      <w:t>Nukic</w:t>
-    </w:r>
-    <w:proofErr w:type="spellEnd"/>
-    <w:r>
-      <w:rPr>
-        <w:rFonts w:ascii="Arial" w:hAnsi="Arial" w:cs="Arial"/>
-        <w:color w:val="000000" w:themeColor="text1"/>
-        <w:spacing w:val="3"/>
-        <w:sz w:val="22"/>
-        <w:szCs w:val="22"/>
-      </w:rPr>
-      <w:t xml:space="preserve">, </w:t>
-    </w:r>
-    <w:proofErr w:type="spellStart"/>
-    <w:r>
-      <w:rPr>
-        <w:rFonts w:ascii="Arial" w:hAnsi="Arial" w:cs="Arial"/>
-        <w:color w:val="000000" w:themeColor="text1"/>
-        <w:spacing w:val="3"/>
-        <w:sz w:val="22"/>
-        <w:szCs w:val="22"/>
-      </w:rPr>
-      <w:t>Amel</w:t>
-    </w:r>
-    <w:proofErr w:type="spellEnd"/>
-    <w:r>
-      <w:rPr>
-        <w:rFonts w:ascii="Arial" w:hAnsi="Arial" w:cs="Arial"/>
-        <w:color w:val="000000" w:themeColor="text1"/>
-        <w:spacing w:val="3"/>
-        <w:sz w:val="22"/>
-        <w:szCs w:val="22"/>
-      </w:rPr>
-      <w:t>" &lt;anukic17@winona.edu&gt;</w:t>
+      <w:t>"Nukic, Amel" &lt;anukic17@winona.edu&gt;</w:t>
     </w:r>
   </w:p>
   <w:p>

--- a/Internet Addiction Final Website.docx
+++ b/Internet Addiction Final Website.docx
@@ -95,7 +95,15 @@
         <w:tab/>
       </w:r>
       <w:r>
-        <w:t xml:space="preserve">(Amel) </w:t>
+        <w:t>(</w:t>
+      </w:r>
+      <w:proofErr w:type="spellStart"/>
+      <w:r>
+        <w:t>Amel</w:t>
+      </w:r>
+      <w:proofErr w:type="spellEnd"/>
+      <w:r>
+        <w:t xml:space="preserve">) </w:t>
       </w:r>
       <w:r>
         <w:t xml:space="preserve">Content Page </w:t>
@@ -190,7 +198,22 @@
     <w:p>
       <w:r>
         <w:tab/>
-        <w:t>Let the rest of the team know what our classes and id’s should look like</w:t>
+        <w:t xml:space="preserve">Let the rest of the team know what our classes and </w:t>
+      </w:r>
+      <w:proofErr w:type="gramStart"/>
+      <w:r>
+        <w:t>id’s</w:t>
+      </w:r>
+      <w:proofErr w:type="gramEnd"/>
+      <w:r>
+        <w:t xml:space="preserve"> should look like</w:t>
+      </w:r>
+    </w:p>
+    <w:p/>
+    <w:p>
+      <w:r>
+        <w:tab/>
+        <w:t>(Kyle) JavaScript – Responsive design elements</w:t>
       </w:r>
     </w:p>
     <w:p/>
@@ -257,12 +280,29 @@
         <w:t>th</w:t>
       </w:r>
       <w:r>
-        <w:t xml:space="preserve">: All members short of Amel Nukic meet to discuss format of website, assign tasks, make style decision, and create timeline. </w:t>
+        <w:t xml:space="preserve">: All members short of </w:t>
+      </w:r>
+      <w:proofErr w:type="spellStart"/>
+      <w:r>
+        <w:t>Amel</w:t>
+      </w:r>
+      <w:proofErr w:type="spellEnd"/>
+      <w:r>
+        <w:t xml:space="preserve"> </w:t>
+      </w:r>
+      <w:proofErr w:type="spellStart"/>
+      <w:r>
+        <w:t>Nukic</w:t>
+      </w:r>
+      <w:proofErr w:type="spellEnd"/>
+      <w:r>
+        <w:t xml:space="preserve"> meet to discuss format of website, assign tasks, make style decision, and create timeline. </w:t>
       </w:r>
     </w:p>
     <w:p/>
     <w:p>
       <w:r>
+        <w:lastRenderedPageBreak/>
         <w:tab/>
         <w:t>April 5</w:t>
       </w:r>
@@ -273,13 +313,20 @@
         <w:t>th</w:t>
       </w:r>
       <w:r>
-        <w:t>: Filled in Amel about previous meeting topics</w:t>
+        <w:t xml:space="preserve">: Filled in </w:t>
+      </w:r>
+      <w:proofErr w:type="spellStart"/>
+      <w:r>
+        <w:t>Amel</w:t>
+      </w:r>
+      <w:proofErr w:type="spellEnd"/>
+      <w:r>
+        <w:t xml:space="preserve"> about previous meeting topics</w:t>
       </w:r>
     </w:p>
     <w:p/>
     <w:p>
       <w:r>
-        <w:lastRenderedPageBreak/>
         <w:tab/>
         <w:t>April 11</w:t>
       </w:r>
@@ -301,8 +348,18 @@
       <w:r>
         <w:t xml:space="preserve"> </w:t>
       </w:r>
-      <w:r>
-        <w:t xml:space="preserve">Codeanywhere doesn’t allow you to view PHP pages which is inconvenient so we decided to use GitHub as a repository and collaboration software instead.  The repository is kept at </w:t>
+      <w:proofErr w:type="spellStart"/>
+      <w:r>
+        <w:t>Codeanywhere</w:t>
+      </w:r>
+      <w:proofErr w:type="spellEnd"/>
+      <w:r>
+        <w:t xml:space="preserve"> does not</w:t>
+      </w:r>
+      <w:bookmarkStart w:id="0" w:name="_GoBack"/>
+      <w:bookmarkEnd w:id="0"/>
+      <w:r>
+        <w:t xml:space="preserve"> allow you to view PHP pages which is inconvenient so we decided to use GitHub as a repository and collaboration software instead.  The repository is kept at </w:t>
       </w:r>
       <w:hyperlink r:id="rId7" w:history="1">
         <w:r>
@@ -313,38 +370,65 @@
         </w:r>
       </w:hyperlink>
       <w:r>
-        <w:t>.  We cleaned up all of the pages to have a similar format and just need to keep working on our assigned pages.</w:t>
-      </w:r>
-      <w:bookmarkStart w:id="0" w:name="_GoBack"/>
-      <w:bookmarkEnd w:id="0"/>
+        <w:t xml:space="preserve">.  We cleaned up all of the pages to have a similar format and just need to keep working on our assigned pages. </w:t>
+      </w:r>
+    </w:p>
+    <w:p>
+      <w:r>
+        <w:tab/>
+      </w:r>
+      <w:proofErr w:type="spellStart"/>
+      <w:r>
+        <w:t>Amel</w:t>
+      </w:r>
+      <w:proofErr w:type="spellEnd"/>
+      <w:r>
+        <w:t xml:space="preserve"> and Rhett were not able to make this meeting.  </w:t>
+      </w:r>
+      <w:r>
+        <w:t>Will fill them in during Data Structures on Thursday.</w:t>
+      </w:r>
+    </w:p>
+    <w:p/>
+    <w:p>
+      <w:r>
+        <w:t>Task Assignment to Members</w:t>
+      </w:r>
+    </w:p>
+    <w:p>
+      <w:r>
+        <w:tab/>
+        <w:t xml:space="preserve">Tristin </w:t>
+      </w:r>
+      <w:proofErr w:type="spellStart"/>
+      <w:r>
+        <w:t>Harvell</w:t>
+      </w:r>
+      <w:proofErr w:type="spellEnd"/>
+    </w:p>
+    <w:p>
+      <w:r>
+        <w:tab/>
+        <w:t>Johnny Tran</w:t>
+      </w:r>
+    </w:p>
+    <w:p>
+      <w:r>
+        <w:tab/>
+      </w:r>
+      <w:proofErr w:type="spellStart"/>
+      <w:r>
+        <w:t>Amel</w:t>
+      </w:r>
+      <w:proofErr w:type="spellEnd"/>
       <w:r>
         <w:t xml:space="preserve"> </w:t>
       </w:r>
-    </w:p>
-    <w:p/>
-    <w:p>
-      <w:r>
-        <w:t>Task Assignment to Members</w:t>
-      </w:r>
-    </w:p>
-    <w:p/>
-    <w:p>
-      <w:r>
-        <w:tab/>
-        <w:t>Tristin Harvell</w:t>
-      </w:r>
-    </w:p>
-    <w:p>
-      <w:r>
-        <w:tab/>
-        <w:t>Johnny Tran</w:t>
-      </w:r>
-    </w:p>
-    <w:p>
-      <w:r>
-        <w:tab/>
-        <w:t>Amel Nukic</w:t>
-      </w:r>
+      <w:proofErr w:type="spellStart"/>
+      <w:r>
+        <w:t>Nukic</w:t>
+      </w:r>
+      <w:proofErr w:type="spellEnd"/>
     </w:p>
     <w:p>
       <w:r>
@@ -470,7 +554,29 @@
         <w:sz w:val="22"/>
         <w:szCs w:val="22"/>
       </w:rPr>
-      <w:t>"Harvell, Tristin L" &lt;Tristin.Harvell@my.smsu.edu&gt;</w:t>
+      <w:t>"</w:t>
+    </w:r>
+    <w:proofErr w:type="spellStart"/>
+    <w:r>
+      <w:rPr>
+        <w:rFonts w:ascii="Arial" w:hAnsi="Arial" w:cs="Arial"/>
+        <w:color w:val="000000" w:themeColor="text1"/>
+        <w:spacing w:val="3"/>
+        <w:sz w:val="22"/>
+        <w:szCs w:val="22"/>
+      </w:rPr>
+      <w:t>Harvell</w:t>
+    </w:r>
+    <w:proofErr w:type="spellEnd"/>
+    <w:r>
+      <w:rPr>
+        <w:rFonts w:ascii="Arial" w:hAnsi="Arial" w:cs="Arial"/>
+        <w:color w:val="000000" w:themeColor="text1"/>
+        <w:spacing w:val="3"/>
+        <w:sz w:val="22"/>
+        <w:szCs w:val="22"/>
+      </w:rPr>
+      <w:t>, Tristin L" &lt;Tristin.Harvell@my.smsu.edu&gt;</w:t>
     </w:r>
   </w:p>
   <w:p>
@@ -520,7 +626,51 @@
         <w:sz w:val="22"/>
         <w:szCs w:val="22"/>
       </w:rPr>
-      <w:t>"Nukic, Amel" &lt;anukic17@winona.edu&gt;</w:t>
+      <w:t>"</w:t>
+    </w:r>
+    <w:proofErr w:type="spellStart"/>
+    <w:r>
+      <w:rPr>
+        <w:rFonts w:ascii="Arial" w:hAnsi="Arial" w:cs="Arial"/>
+        <w:color w:val="000000" w:themeColor="text1"/>
+        <w:spacing w:val="3"/>
+        <w:sz w:val="22"/>
+        <w:szCs w:val="22"/>
+      </w:rPr>
+      <w:t>Nukic</w:t>
+    </w:r>
+    <w:proofErr w:type="spellEnd"/>
+    <w:r>
+      <w:rPr>
+        <w:rFonts w:ascii="Arial" w:hAnsi="Arial" w:cs="Arial"/>
+        <w:color w:val="000000" w:themeColor="text1"/>
+        <w:spacing w:val="3"/>
+        <w:sz w:val="22"/>
+        <w:szCs w:val="22"/>
+      </w:rPr>
+      <w:t xml:space="preserve">, </w:t>
+    </w:r>
+    <w:proofErr w:type="spellStart"/>
+    <w:r>
+      <w:rPr>
+        <w:rFonts w:ascii="Arial" w:hAnsi="Arial" w:cs="Arial"/>
+        <w:color w:val="000000" w:themeColor="text1"/>
+        <w:spacing w:val="3"/>
+        <w:sz w:val="22"/>
+        <w:szCs w:val="22"/>
+      </w:rPr>
+      <w:t>Amel</w:t>
+    </w:r>
+    <w:proofErr w:type="spellEnd"/>
+    <w:r>
+      <w:rPr>
+        <w:rFonts w:ascii="Arial" w:hAnsi="Arial" w:cs="Arial"/>
+        <w:color w:val="000000" w:themeColor="text1"/>
+        <w:spacing w:val="3"/>
+        <w:sz w:val="22"/>
+        <w:szCs w:val="22"/>
+      </w:rPr>
+      <w:t>" &lt;anukic17@winona.edu&gt;</w:t>
     </w:r>
   </w:p>
   <w:p>

--- a/Internet Addiction Final Website.docx
+++ b/Internet Addiction Final Website.docx
@@ -70,167 +70,201 @@
         <w:tab/>
       </w:r>
       <w:r>
+        <w:t>(</w:t>
+      </w:r>
+      <w:proofErr w:type="spellStart"/>
+      <w:r>
+        <w:t>Amel</w:t>
+      </w:r>
+      <w:proofErr w:type="spellEnd"/>
+      <w:r>
+        <w:t xml:space="preserve">) </w:t>
+      </w:r>
+      <w:r>
+        <w:t xml:space="preserve">Content Page – </w:t>
+      </w:r>
+      <w:r>
+        <w:t>Tips and tricks to avoid internet addictions</w:t>
+      </w:r>
+    </w:p>
+    <w:p>
+      <w:r>
+        <w:tab/>
+      </w:r>
+      <w:r>
+        <w:t xml:space="preserve">(Tristin) </w:t>
+      </w:r>
+      <w:r>
+        <w:t>Content Page – Instructional Video</w:t>
+      </w:r>
+    </w:p>
+    <w:p>
+      <w:r>
+        <w:tab/>
+      </w:r>
+      <w:r>
+        <w:t>(</w:t>
+      </w:r>
+      <w:r>
+        <w:t>Rhett</w:t>
+      </w:r>
+      <w:r>
+        <w:t xml:space="preserve">) </w:t>
+      </w:r>
+      <w:r>
+        <w:t xml:space="preserve">Content Page </w:t>
+      </w:r>
+      <w:r>
+        <w:t>–</w:t>
+      </w:r>
+      <w:r>
+        <w:t xml:space="preserve"> </w:t>
+      </w:r>
+      <w:r>
+        <w:t>History and causes</w:t>
+      </w:r>
+    </w:p>
+    <w:p>
+      <w:r>
+        <w:tab/>
+      </w:r>
+    </w:p>
+    <w:p>
+      <w:r>
+        <w:tab/>
+      </w:r>
+      <w:r>
         <w:t xml:space="preserve">(Rhett) </w:t>
       </w:r>
       <w:r>
-        <w:t xml:space="preserve">Content Page – </w:t>
-      </w:r>
-      <w:r>
-        <w:t>Tips and tricks to avoid internet addictions</w:t>
-      </w:r>
-    </w:p>
-    <w:p>
-      <w:r>
-        <w:tab/>
-      </w:r>
-      <w:r>
-        <w:t xml:space="preserve">(Tristin) </w:t>
-      </w:r>
-      <w:r>
-        <w:t>Content Page – Instructional Video</w:t>
-      </w:r>
-    </w:p>
-    <w:p>
-      <w:r>
-        <w:tab/>
-      </w:r>
-      <w:r>
-        <w:t>(</w:t>
+        <w:t xml:space="preserve">Footer </w:t>
+      </w:r>
+      <w:r>
+        <w:t>- PHP</w:t>
+      </w:r>
+    </w:p>
+    <w:p>
+      <w:r>
+        <w:tab/>
+        <w:t>Copyright information</w:t>
+      </w:r>
+    </w:p>
+    <w:p>
+      <w:r>
+        <w:tab/>
+        <w:t>Last Updated</w:t>
+      </w:r>
+    </w:p>
+    <w:p/>
+    <w:p>
+      <w:r>
+        <w:tab/>
+      </w:r>
+      <w:r>
+        <w:t xml:space="preserve">(Kyle) </w:t>
+      </w:r>
+      <w:r>
+        <w:t>Header - PHP</w:t>
+      </w:r>
+    </w:p>
+    <w:p>
+      <w:r>
+        <w:tab/>
+        <w:t>Website Title</w:t>
+      </w:r>
+    </w:p>
+    <w:p>
+      <w:r>
+        <w:tab/>
+        <w:t>Nav</w:t>
+      </w:r>
+      <w:r>
+        <w:t>igation *jQuery hamburger thing</w:t>
+      </w:r>
+    </w:p>
+    <w:p>
+      <w:r>
+        <w:tab/>
+        <w:t>Site Wide favicon</w:t>
+      </w:r>
+    </w:p>
+    <w:p>
+      <w:r>
+        <w:tab/>
+        <w:t>Site Wide accessibility</w:t>
+      </w:r>
+    </w:p>
+    <w:p/>
+    <w:p>
+      <w:r>
+        <w:tab/>
+        <w:t xml:space="preserve">CSS </w:t>
+      </w:r>
+      <w:r>
+        <w:t>– As a team after pages are setup</w:t>
+      </w:r>
+    </w:p>
+    <w:p>
+      <w:r>
+        <w:tab/>
+        <w:t>Determine styling for header, footer, body</w:t>
+      </w:r>
+    </w:p>
+    <w:p>
+      <w:r>
+        <w:tab/>
+        <w:t xml:space="preserve">Let the rest of the team know what our classes and </w:t>
+      </w:r>
+      <w:proofErr w:type="gramStart"/>
+      <w:r>
+        <w:t>id’s</w:t>
+      </w:r>
+      <w:proofErr w:type="gramEnd"/>
+      <w:r>
+        <w:t xml:space="preserve"> should look like</w:t>
+      </w:r>
+    </w:p>
+    <w:p/>
+    <w:p>
+      <w:r>
+        <w:tab/>
+        <w:t>(Kyle) JavaScript – Responsive design elements</w:t>
+      </w:r>
+    </w:p>
+    <w:p/>
+    <w:p>
+      <w:r>
+        <w:tab/>
+      </w:r>
+    </w:p>
+    <w:p>
+      <w:r>
+        <w:t>Project features</w:t>
+      </w:r>
+    </w:p>
+    <w:p>
+      <w:r>
+        <w:tab/>
+        <w:t xml:space="preserve">Web Form: Need help with your internet addition form?  Sends </w:t>
+      </w:r>
+      <w:r>
+        <w:t xml:space="preserve">confirmation mail to client.  Uses </w:t>
       </w:r>
       <w:proofErr w:type="spellStart"/>
       <w:r>
-        <w:t>Amel</w:t>
+        <w:t>Javascript</w:t>
       </w:r>
       <w:proofErr w:type="spellEnd"/>
       <w:r>
-        <w:t xml:space="preserve">) </w:t>
-      </w:r>
-      <w:r>
-        <w:t xml:space="preserve">Content Page </w:t>
-      </w:r>
-      <w:r>
-        <w:t>–</w:t>
-      </w:r>
-      <w:r>
-        <w:t xml:space="preserve"> </w:t>
-      </w:r>
-      <w:r>
-        <w:t>History and causes</w:t>
-      </w:r>
-    </w:p>
-    <w:p>
-      <w:r>
-        <w:tab/>
-      </w:r>
-    </w:p>
-    <w:p>
-      <w:r>
-        <w:tab/>
-      </w:r>
-      <w:r>
-        <w:t xml:space="preserve">(Rhett) </w:t>
-      </w:r>
-      <w:r>
-        <w:t xml:space="preserve">Footer </w:t>
-      </w:r>
-      <w:r>
-        <w:t>- PHP</w:t>
-      </w:r>
-    </w:p>
-    <w:p>
-      <w:r>
-        <w:tab/>
-        <w:t>Copyright information</w:t>
-      </w:r>
-    </w:p>
-    <w:p>
-      <w:r>
-        <w:tab/>
-        <w:t>Last Updated</w:t>
-      </w:r>
-    </w:p>
-    <w:p/>
-    <w:p>
-      <w:r>
-        <w:tab/>
-      </w:r>
-      <w:r>
-        <w:t xml:space="preserve">(Kyle) </w:t>
-      </w:r>
-      <w:r>
-        <w:t>Header - PHP</w:t>
-      </w:r>
-    </w:p>
-    <w:p>
-      <w:r>
-        <w:tab/>
-        <w:t>Website Title</w:t>
-      </w:r>
-    </w:p>
-    <w:p>
-      <w:r>
-        <w:tab/>
-        <w:t xml:space="preserve">Navigation *jQuery hamburger thing </w:t>
-      </w:r>
-    </w:p>
-    <w:p>
-      <w:r>
-        <w:tab/>
-        <w:t>Site Wide favicon</w:t>
-      </w:r>
-    </w:p>
-    <w:p/>
-    <w:p>
-      <w:r>
-        <w:tab/>
-        <w:t xml:space="preserve">CSS </w:t>
-      </w:r>
-      <w:r>
-        <w:t>– As a team after pages are setup</w:t>
-      </w:r>
-    </w:p>
-    <w:p>
-      <w:r>
-        <w:tab/>
-        <w:t>Determine styling for header, footer, body</w:t>
-      </w:r>
-    </w:p>
-    <w:p>
-      <w:r>
-        <w:tab/>
-        <w:t xml:space="preserve">Let the rest of the team know what our classes and </w:t>
-      </w:r>
-      <w:proofErr w:type="gramStart"/>
-      <w:r>
-        <w:t>id’s</w:t>
-      </w:r>
-      <w:proofErr w:type="gramEnd"/>
-      <w:r>
-        <w:t xml:space="preserve"> should look like</w:t>
-      </w:r>
-    </w:p>
-    <w:p/>
-    <w:p>
-      <w:r>
-        <w:tab/>
-        <w:t>(Kyle) JavaScript – Responsive design elements</w:t>
-      </w:r>
-    </w:p>
-    <w:p/>
-    <w:p>
-      <w:r>
-        <w:tab/>
-      </w:r>
-    </w:p>
-    <w:p>
-      <w:r>
-        <w:t>Project features</w:t>
-      </w:r>
-    </w:p>
-    <w:p>
-      <w:r>
-        <w:tab/>
-        <w:t>Web Form: Need help with your internet addition form?  Sends confirmation mail to client and submit their data to a fake database.</w:t>
+        <w:t xml:space="preserve"> on the front end to verify data using regular expressions and a Captcha V2 check.  Then on the server before an email is sent a second check is done using PHP in case someone tries to submit the form and has disabled </w:t>
+      </w:r>
+      <w:proofErr w:type="spellStart"/>
+      <w:r>
+        <w:t>Javascript</w:t>
+      </w:r>
+      <w:proofErr w:type="spellEnd"/>
+      <w:r>
+        <w:t>.</w:t>
       </w:r>
     </w:p>
     <w:p/>
@@ -270,6 +304,7 @@
     <w:p/>
     <w:p>
       <w:r>
+        <w:lastRenderedPageBreak/>
         <w:tab/>
         <w:t>April 4</w:t>
       </w:r>
@@ -302,7 +337,6 @@
     <w:p/>
     <w:p>
       <w:r>
-        <w:lastRenderedPageBreak/>
         <w:tab/>
         <w:t>April 5</w:t>
       </w:r>
@@ -356,8 +390,6 @@
       <w:r>
         <w:t xml:space="preserve"> does not</w:t>
       </w:r>
-      <w:bookmarkStart w:id="0" w:name="_GoBack"/>
-      <w:bookmarkEnd w:id="0"/>
       <w:r>
         <w:t xml:space="preserve"> allow you to view PHP pages which is inconvenient so we decided to use GitHub as a repository and collaboration software instead.  The repository is kept at </w:t>
       </w:r>
@@ -377,6 +409,23 @@
       <w:r>
         <w:tab/>
       </w:r>
+    </w:p>
+    <w:p>
+      <w:pPr>
+        <w:ind w:firstLine="720"/>
+      </w:pPr>
+      <w:r>
+        <w:t>April 12</w:t>
+      </w:r>
+      <w:r>
+        <w:rPr>
+          <w:vertAlign w:val="superscript"/>
+        </w:rPr>
+        <w:t>th</w:t>
+      </w:r>
+      <w:r>
+        <w:t xml:space="preserve">: </w:t>
+      </w:r>
       <w:proofErr w:type="spellStart"/>
       <w:r>
         <w:t>Amel</w:t>
@@ -386,49 +435,75 @@
         <w:t xml:space="preserve"> and Rhett were not able to make this meeting.  </w:t>
       </w:r>
       <w:r>
-        <w:t>Will fill them in during Data Structures on Thursday.</w:t>
+        <w:t>F</w:t>
+      </w:r>
+      <w:r>
+        <w:t>ill</w:t>
+      </w:r>
+      <w:r>
+        <w:t>ed</w:t>
+      </w:r>
+      <w:r>
+        <w:t xml:space="preserve"> them in during Data Structures on Thursday</w:t>
+      </w:r>
+      <w:r>
+        <w:t xml:space="preserve"> and helped them set up their IED with git integration so that they can update the project as needed</w:t>
+      </w:r>
+      <w:r>
+        <w:t>.</w:t>
       </w:r>
     </w:p>
     <w:p/>
     <w:p>
       <w:r>
+        <w:tab/>
+        <w:t>April 18</w:t>
+      </w:r>
+      <w:r>
+        <w:rPr>
+          <w:vertAlign w:val="superscript"/>
+        </w:rPr>
+        <w:t>th</w:t>
+      </w:r>
+      <w:r>
+        <w:t xml:space="preserve">: All team members meet to wrap up final design decisions.    </w:t>
+      </w:r>
+    </w:p>
+    <w:p/>
+    <w:p>
+      <w:r>
         <w:t>Task Assignment to Members</w:t>
       </w:r>
     </w:p>
     <w:p>
       <w:r>
         <w:tab/>
-        <w:t xml:space="preserve">Tristin </w:t>
+        <w:t>Tristin Harvell</w:t>
+      </w:r>
+    </w:p>
+    <w:p>
+      <w:r>
+        <w:tab/>
+        <w:t>Johnny Tran</w:t>
+      </w:r>
+    </w:p>
+    <w:p>
+      <w:r>
+        <w:tab/>
       </w:r>
       <w:proofErr w:type="spellStart"/>
       <w:r>
-        <w:t>Harvell</w:t>
+        <w:t>Amel</w:t>
       </w:r>
       <w:proofErr w:type="spellEnd"/>
-    </w:p>
-    <w:p>
-      <w:r>
-        <w:tab/>
-        <w:t>Johnny Tran</w:t>
-      </w:r>
-    </w:p>
-    <w:p>
-      <w:r>
-        <w:tab/>
+      <w:r>
+        <w:t xml:space="preserve"> </w:t>
       </w:r>
       <w:proofErr w:type="spellStart"/>
       <w:r>
-        <w:t>Amel</w:t>
+        <w:t>Nukic</w:t>
       </w:r>
       <w:proofErr w:type="spellEnd"/>
-      <w:r>
-        <w:t xml:space="preserve"> </w:t>
-      </w:r>
-      <w:proofErr w:type="spellStart"/>
-      <w:r>
-        <w:t>Nukic</w:t>
-      </w:r>
-      <w:proofErr w:type="spellEnd"/>
     </w:p>
     <w:p>
       <w:r>
@@ -453,6 +528,14 @@
         <w:tab/>
         <w:t>We plan to test our website on both Mac and Windows operating systems with a variety of browsers; chrome, Firefox, internet explorer, and safari.  Similarly, we will test our website on mobile platforms using similar browsers on Android and IOS devices.  [Specifications of devices and computers used]</w:t>
       </w:r>
+    </w:p>
+    <w:p>
+      <w:r>
+        <w:tab/>
+        <w:t xml:space="preserve">We will also use Cynthia Says portal to check accessibility of content on the page. </w:t>
+      </w:r>
+      <w:bookmarkStart w:id="0" w:name="_GoBack"/>
+      <w:bookmarkEnd w:id="0"/>
     </w:p>
     <w:p/>
     <w:p/>
@@ -554,29 +637,7 @@
         <w:sz w:val="22"/>
         <w:szCs w:val="22"/>
       </w:rPr>
-      <w:t>"</w:t>
-    </w:r>
-    <w:proofErr w:type="spellStart"/>
-    <w:r>
-      <w:rPr>
-        <w:rFonts w:ascii="Arial" w:hAnsi="Arial" w:cs="Arial"/>
-        <w:color w:val="000000" w:themeColor="text1"/>
-        <w:spacing w:val="3"/>
-        <w:sz w:val="22"/>
-        <w:szCs w:val="22"/>
-      </w:rPr>
-      <w:t>Harvell</w:t>
-    </w:r>
-    <w:proofErr w:type="spellEnd"/>
-    <w:r>
-      <w:rPr>
-        <w:rFonts w:ascii="Arial" w:hAnsi="Arial" w:cs="Arial"/>
-        <w:color w:val="000000" w:themeColor="text1"/>
-        <w:spacing w:val="3"/>
-        <w:sz w:val="22"/>
-        <w:szCs w:val="22"/>
-      </w:rPr>
-      <w:t>, Tristin L" &lt;Tristin.Harvell@my.smsu.edu&gt;</w:t>
+      <w:t>"Harvell, Tristin L" &lt;Tristin.Harvell@my.smsu.edu&gt;</w:t>
     </w:r>
   </w:p>
   <w:p>
